--- a/rental_ doc.docx
+++ b/rental_ doc.docx
@@ -52,6 +52,39 @@
         <w:rPr>
           <w:b/>
           <w:bCs/>
+          <w:sz w:val="28"/>
+          <w:szCs w:val="28"/>
+          <w:lang w:val="ru-BY"/>
+        </w:rPr>
+      </w:pPr>
+      <w:proofErr w:type="spellStart"/>
+      <w:r>
+        <w:rPr>
+          <w:b/>
+          <w:bCs/>
+          <w:sz w:val="28"/>
+          <w:szCs w:val="28"/>
+          <w:lang w:val="ru-BY"/>
+        </w:rPr>
+        <w:t>Representation</w:t>
+      </w:r>
+      <w:proofErr w:type="spellEnd"/>
+      <w:r>
+        <w:rPr>
+          <w:b/>
+          <w:bCs/>
+          <w:sz w:val="28"/>
+          <w:szCs w:val="28"/>
+          <w:lang w:val="ru-BY"/>
+        </w:rPr>
+        <w:t xml:space="preserve"> </w:t>
+      </w:r>
+    </w:p>
+    <w:p>
+      <w:pPr>
+        <w:rPr>
+          <w:b/>
+          <w:bCs/>
           <w:lang w:val="ru-BY"/>
         </w:rPr>
       </w:pPr>
@@ -2456,6 +2489,7 @@
           <w:bCs/>
           <w:lang w:val="ru-BY"/>
         </w:rPr>
+        <w:lastRenderedPageBreak/>
         <w:t>date</w:t>
       </w:r>
       <w:proofErr w:type="spellEnd"/>
@@ -2497,7 +2531,6 @@
           <w:bCs/>
           <w:lang w:val="ru-BY"/>
         </w:rPr>
-        <w:lastRenderedPageBreak/>
         <w:t>shift</w:t>
       </w:r>
       <w:proofErr w:type="spellEnd"/>
@@ -4349,7 +4382,77 @@
         <w:rPr>
           <w:lang w:val="ru-BY"/>
         </w:rPr>
-        <w:t>.</w:t>
+        <w:t xml:space="preserve"> (</w:t>
+      </w:r>
+      <w:proofErr w:type="spellStart"/>
+      <w:r>
+        <w:rPr>
+          <w:lang w:val="ru-BY"/>
+        </w:rPr>
+        <w:t>from</w:t>
+      </w:r>
+      <w:proofErr w:type="spellEnd"/>
+      <w:r>
+        <w:rPr>
+          <w:lang w:val="ru-BY"/>
+        </w:rPr>
+        <w:t xml:space="preserve"> </w:t>
+      </w:r>
+      <w:proofErr w:type="spellStart"/>
+      <w:r>
+        <w:rPr>
+          <w:lang w:val="ru-BY"/>
+        </w:rPr>
+        <w:t>table</w:t>
+      </w:r>
+      <w:proofErr w:type="spellEnd"/>
+      <w:r>
+        <w:rPr>
+          <w:lang w:val="ru-BY"/>
+        </w:rPr>
+        <w:t xml:space="preserve"> </w:t>
+      </w:r>
+      <w:proofErr w:type="spellStart"/>
+      <w:r>
+        <w:rPr>
+          <w:lang w:val="ru-BY"/>
+        </w:rPr>
+        <w:t>Rental</w:t>
+      </w:r>
+      <w:proofErr w:type="spellEnd"/>
+      <w:r>
+        <w:rPr>
+          <w:lang w:val="ru-BY"/>
+        </w:rPr>
+        <w:t xml:space="preserve"> </w:t>
+      </w:r>
+      <w:proofErr w:type="spellStart"/>
+      <w:r>
+        <w:rPr>
+          <w:lang w:val="ru-BY"/>
+        </w:rPr>
+        <w:t>or</w:t>
+      </w:r>
+      <w:proofErr w:type="spellEnd"/>
+      <w:r>
+        <w:rPr>
+          <w:lang w:val="ru-BY"/>
+        </w:rPr>
+        <w:t xml:space="preserve"> </w:t>
+      </w:r>
+      <w:proofErr w:type="spellStart"/>
+      <w:r>
+        <w:rPr>
+          <w:lang w:val="ru-BY"/>
+        </w:rPr>
+        <w:t>Payment</w:t>
+      </w:r>
+      <w:proofErr w:type="spellEnd"/>
+      <w:r>
+        <w:rPr>
+          <w:lang w:val="ru-BY"/>
+        </w:rPr>
+        <w:t>)</w:t>
       </w:r>
     </w:p>
     <w:p>
@@ -4629,66 +4732,29 @@
         <w:rPr>
           <w:b/>
           <w:bCs/>
-          <w:lang w:val="en-US"/>
-        </w:rPr>
-      </w:pPr>
-      <w:proofErr w:type="spellStart"/>
-      <w:r>
-        <w:rPr>
-          <w:b/>
-          <w:bCs/>
-          <w:lang w:val="ru-BY"/>
-        </w:rPr>
-        <w:t>Indexes</w:t>
-      </w:r>
-      <w:proofErr w:type="spellEnd"/>
-      <w:r>
-        <w:rPr>
-          <w:b/>
-          <w:bCs/>
-          <w:lang w:val="ru-BY"/>
-        </w:rPr>
-        <w:t xml:space="preserve">: </w:t>
-      </w:r>
-      <w:r>
-        <w:rPr>
-          <w:lang w:val="en-US"/>
-        </w:rPr>
-        <w:t>includes</w:t>
-      </w:r>
-      <w:r>
-        <w:rPr>
-          <w:lang w:val="en-US"/>
-        </w:rPr>
-        <w:t xml:space="preserve"> </w:t>
-      </w:r>
-      <w:proofErr w:type="spellStart"/>
-      <w:r>
-        <w:rPr>
-          <w:lang w:val="en-US"/>
-        </w:rPr>
-        <w:t>nonclustered</w:t>
-      </w:r>
-      <w:proofErr w:type="spellEnd"/>
-      <w:r>
-        <w:rPr>
-          <w:lang w:val="en-US"/>
-        </w:rPr>
-        <w:t xml:space="preserve"> indexes on most tables</w:t>
-      </w:r>
-      <w:r>
-        <w:rPr>
-          <w:lang w:val="en-US"/>
-        </w:rPr>
-        <w:t xml:space="preserve">. </w:t>
-      </w:r>
-      <w:r>
-        <w:rPr>
-          <w:b/>
-          <w:bCs/>
-          <w:lang w:val="en-US"/>
-        </w:rPr>
-        <w:t xml:space="preserve"> </w:t>
+          <w:lang w:val="ru-BY"/>
+        </w:rPr>
+      </w:pPr>
+    </w:p>
+    <w:p>
+      <w:pPr>
+        <w:rPr>
+          <w:b/>
+          <w:bCs/>
+          <w:sz w:val="28"/>
+          <w:szCs w:val="28"/>
+          <w:lang w:val="ru-BY"/>
+        </w:rPr>
+      </w:pPr>
+      <w:r>
+        <w:rPr>
+          <w:b/>
+          <w:bCs/>
+          <w:sz w:val="28"/>
+          <w:szCs w:val="28"/>
+          <w:lang w:val="ru-BY"/>
+        </w:rPr>
+        <w:t xml:space="preserve">Data Management </w:t>
       </w:r>
     </w:p>
     <w:p>
@@ -5264,6 +5330,7 @@
           <w:bCs/>
           <w:lang w:val="ru-BY"/>
         </w:rPr>
+        <w:lastRenderedPageBreak/>
         <w:t>tr_payment_calculate_amount_before_insert</w:t>
       </w:r>
       <w:proofErr w:type="spellEnd"/>
@@ -5562,7 +5629,6 @@
           <w:bCs/>
           <w:lang w:val="ru-BY"/>
         </w:rPr>
-        <w:lastRenderedPageBreak/>
         <w:t>tr_</w:t>
       </w:r>
       <w:r>
@@ -5713,6 +5779,282 @@
         <w:rPr>
           <w:b/>
           <w:bCs/>
+          <w:sz w:val="28"/>
+          <w:szCs w:val="28"/>
+          <w:lang w:val="ru-BY"/>
+        </w:rPr>
+      </w:pPr>
+      <w:proofErr w:type="spellStart"/>
+      <w:r>
+        <w:rPr>
+          <w:b/>
+          <w:bCs/>
+          <w:sz w:val="28"/>
+          <w:szCs w:val="28"/>
+          <w:lang w:val="ru-BY"/>
+        </w:rPr>
+        <w:t>Optimization</w:t>
+      </w:r>
+      <w:proofErr w:type="spellEnd"/>
+      <w:r>
+        <w:rPr>
+          <w:b/>
+          <w:bCs/>
+          <w:sz w:val="28"/>
+          <w:szCs w:val="28"/>
+          <w:lang w:val="ru-BY"/>
+        </w:rPr>
+        <w:t xml:space="preserve"> </w:t>
+      </w:r>
+    </w:p>
+    <w:p>
+      <w:pPr>
+        <w:rPr>
+          <w:b/>
+          <w:bCs/>
+          <w:lang w:val="en-US"/>
+        </w:rPr>
+      </w:pPr>
+      <w:proofErr w:type="spellStart"/>
+      <w:r>
+        <w:rPr>
+          <w:b/>
+          <w:bCs/>
+          <w:lang w:val="ru-BY"/>
+        </w:rPr>
+        <w:t>Indexes</w:t>
+      </w:r>
+      <w:proofErr w:type="spellEnd"/>
+      <w:r>
+        <w:rPr>
+          <w:b/>
+          <w:bCs/>
+          <w:lang w:val="ru-BY"/>
+        </w:rPr>
+        <w:t xml:space="preserve">: </w:t>
+      </w:r>
+      <w:r>
+        <w:rPr>
+          <w:lang w:val="en-US"/>
+        </w:rPr>
+        <w:t>includes</w:t>
+      </w:r>
+      <w:r>
+        <w:rPr>
+          <w:lang w:val="en-US"/>
+        </w:rPr>
+        <w:t xml:space="preserve"> </w:t>
+      </w:r>
+      <w:proofErr w:type="spellStart"/>
+      <w:r>
+        <w:rPr>
+          <w:lang w:val="en-US"/>
+        </w:rPr>
+        <w:t>nonclustered</w:t>
+      </w:r>
+      <w:proofErr w:type="spellEnd"/>
+      <w:r>
+        <w:rPr>
+          <w:lang w:val="en-US"/>
+        </w:rPr>
+        <w:t xml:space="preserve"> indexes on most tables</w:t>
+      </w:r>
+      <w:r>
+        <w:rPr>
+          <w:lang w:val="en-US"/>
+        </w:rPr>
+        <w:t xml:space="preserve">. </w:t>
+      </w:r>
+      <w:r>
+        <w:rPr>
+          <w:b/>
+          <w:bCs/>
+          <w:lang w:val="en-US"/>
+        </w:rPr>
+        <w:t xml:space="preserve"> </w:t>
+      </w:r>
+    </w:p>
+    <w:p>
+      <w:pPr>
+        <w:numPr>
+          <w:ilvl w:val="1"/>
+          <w:numId w:val="2"/>
+        </w:numPr>
+        <w:rPr>
+          <w:b/>
+          <w:bCs/>
+          <w:lang w:val="ru-BY"/>
+        </w:rPr>
+      </w:pPr>
+      <w:r>
+        <w:rPr>
+          <w:b/>
+          <w:bCs/>
+          <w:lang w:val="ru-BY"/>
+        </w:rPr>
+        <w:t>Customer (</w:t>
+      </w:r>
+      <w:proofErr w:type="spellStart"/>
+      <w:r>
+        <w:rPr>
+          <w:b/>
+          <w:bCs/>
+          <w:lang w:val="ru-BY"/>
+        </w:rPr>
+        <w:t>phone_number</w:t>
+      </w:r>
+      <w:proofErr w:type="spellEnd"/>
+      <w:r>
+        <w:rPr>
+          <w:b/>
+          <w:bCs/>
+          <w:lang w:val="ru-BY"/>
+        </w:rPr>
+        <w:t>)</w:t>
+      </w:r>
+    </w:p>
+    <w:p>
+      <w:pPr>
+        <w:numPr>
+          <w:ilvl w:val="1"/>
+          <w:numId w:val="2"/>
+        </w:numPr>
+        <w:rPr>
+          <w:b/>
+          <w:bCs/>
+          <w:lang w:val="ru-BY"/>
+        </w:rPr>
+      </w:pPr>
+      <w:r>
+        <w:rPr>
+          <w:b/>
+          <w:bCs/>
+          <w:lang w:val="ru-BY"/>
+        </w:rPr>
+        <w:t>Movie (</w:t>
+      </w:r>
+      <w:proofErr w:type="spellStart"/>
+      <w:r>
+        <w:rPr>
+          <w:b/>
+          <w:bCs/>
+          <w:lang w:val="ru-BY"/>
+        </w:rPr>
+        <w:t>name</w:t>
+      </w:r>
+      <w:proofErr w:type="spellEnd"/>
+      <w:r>
+        <w:rPr>
+          <w:b/>
+          <w:bCs/>
+          <w:lang w:val="ru-BY"/>
+        </w:rPr>
+        <w:t>)</w:t>
+      </w:r>
+    </w:p>
+    <w:p>
+      <w:pPr>
+        <w:numPr>
+          <w:ilvl w:val="1"/>
+          <w:numId w:val="2"/>
+        </w:numPr>
+        <w:rPr>
+          <w:b/>
+          <w:bCs/>
+          <w:lang w:val="ru-BY"/>
+        </w:rPr>
+      </w:pPr>
+      <w:proofErr w:type="spellStart"/>
+      <w:r>
+        <w:rPr>
+          <w:b/>
+          <w:bCs/>
+          <w:lang w:val="ru-BY"/>
+        </w:rPr>
+        <w:t>Rental</w:t>
+      </w:r>
+      <w:proofErr w:type="spellEnd"/>
+      <w:r>
+        <w:rPr>
+          <w:b/>
+          <w:bCs/>
+          <w:lang w:val="ru-BY"/>
+        </w:rPr>
+        <w:t xml:space="preserve"> (</w:t>
+      </w:r>
+      <w:proofErr w:type="spellStart"/>
+      <w:r>
+        <w:rPr>
+          <w:b/>
+          <w:bCs/>
+          <w:lang w:val="ru-BY"/>
+        </w:rPr>
+        <w:t>date_issued</w:t>
+      </w:r>
+      <w:proofErr w:type="spellEnd"/>
+      <w:r>
+        <w:rPr>
+          <w:b/>
+          <w:bCs/>
+          <w:lang w:val="ru-BY"/>
+        </w:rPr>
+        <w:t>)</w:t>
+      </w:r>
+    </w:p>
+    <w:p>
+      <w:pPr>
+        <w:numPr>
+          <w:ilvl w:val="1"/>
+          <w:numId w:val="2"/>
+        </w:numPr>
+        <w:rPr>
+          <w:b/>
+          <w:bCs/>
+          <w:lang w:val="ru-BY"/>
+        </w:rPr>
+      </w:pPr>
+      <w:proofErr w:type="spellStart"/>
+      <w:r>
+        <w:rPr>
+          <w:b/>
+          <w:bCs/>
+          <w:lang w:val="ru-BY"/>
+        </w:rPr>
+        <w:t>Payment</w:t>
+      </w:r>
+      <w:proofErr w:type="spellEnd"/>
+      <w:r>
+        <w:rPr>
+          <w:b/>
+          <w:bCs/>
+          <w:lang w:val="ru-BY"/>
+        </w:rPr>
+        <w:t xml:space="preserve"> (</w:t>
+      </w:r>
+      <w:proofErr w:type="spellStart"/>
+      <w:r>
+        <w:rPr>
+          <w:b/>
+          <w:bCs/>
+          <w:lang w:val="ru-BY"/>
+        </w:rPr>
+        <w:t>date_returned</w:t>
+      </w:r>
+      <w:proofErr w:type="spellEnd"/>
+      <w:r>
+        <w:rPr>
+          <w:b/>
+          <w:bCs/>
+          <w:lang w:val="ru-BY"/>
+        </w:rPr>
+        <w:t>)</w:t>
+      </w:r>
+    </w:p>
+    <w:p>
+      <w:pPr>
+        <w:rPr>
+          <w:b/>
+          <w:bCs/>
           <w:lang w:val="ru-BY"/>
         </w:rPr>
       </w:pPr>
@@ -5761,17 +6103,17 @@
           <w:bCs/>
           <w:lang w:val="ru-BY"/>
         </w:rPr>
-        <w:t>EMovie</w:t>
-      </w:r>
-      <w:proofErr w:type="spellEnd"/>
-      <w:r>
-        <w:rPr>
-          <w:b/>
-          <w:bCs/>
-          <w:lang w:val="ru-BY"/>
-        </w:rPr>
-        <w:t xml:space="preserve"> </w:t>
-      </w:r>
+        <w:t>EMovi</w:t>
+      </w:r>
+      <w:r>
+        <w:rPr>
+          <w:b/>
+          <w:bCs/>
+          <w:lang w:val="ru-BY"/>
+        </w:rPr>
+        <w:t>e</w:t>
+      </w:r>
+      <w:proofErr w:type="spellEnd"/>
     </w:p>
     <w:p>
       <w:pPr>
@@ -6165,6 +6507,27 @@
           <w:lang w:val="ru-BY"/>
         </w:rPr>
       </w:pPr>
+    </w:p>
+    <w:p>
+      <w:pPr>
+        <w:rPr>
+          <w:b/>
+          <w:bCs/>
+          <w:sz w:val="28"/>
+          <w:szCs w:val="28"/>
+          <w:lang w:val="ru-BY"/>
+        </w:rPr>
+      </w:pPr>
+      <w:r>
+        <w:rPr>
+          <w:b/>
+          <w:bCs/>
+          <w:sz w:val="28"/>
+          <w:szCs w:val="28"/>
+          <w:lang w:val="ru-BY"/>
+        </w:rPr>
+        <w:t xml:space="preserve">Security </w:t>
+      </w:r>
     </w:p>
     <w:p>
       <w:pPr>
@@ -7667,6 +8030,119 @@
     </w:lvl>
   </w:abstractNum>
   <w:abstractNum w:abstractNumId="6" w15:restartNumberingAfterBreak="0">
+    <w:nsid w:val="43DE4F28"/>
+    <w:multiLevelType w:val="hybridMultilevel"/>
+    <w:tmpl w:val="C8B8B11A"/>
+    <w:lvl w:ilvl="0" w:tplc="20000001">
+      <w:start w:val="1"/>
+      <w:numFmt w:val="bullet"/>
+      <w:lvlText w:val=""/>
+      <w:lvlJc w:val="left"/>
+      <w:pPr>
+        <w:ind w:left="1440" w:hanging="360"/>
+      </w:pPr>
+      <w:rPr>
+        <w:rFonts w:ascii="Symbol" w:hAnsi="Symbol" w:hint="default"/>
+      </w:rPr>
+    </w:lvl>
+    <w:lvl w:ilvl="1" w:tplc="20000003" w:tentative="1">
+      <w:start w:val="1"/>
+      <w:numFmt w:val="bullet"/>
+      <w:lvlText w:val="o"/>
+      <w:lvlJc w:val="left"/>
+      <w:pPr>
+        <w:ind w:left="2160" w:hanging="360"/>
+      </w:pPr>
+      <w:rPr>
+        <w:rFonts w:ascii="Courier New" w:hAnsi="Courier New" w:cs="Courier New" w:hint="default"/>
+      </w:rPr>
+    </w:lvl>
+    <w:lvl w:ilvl="2" w:tplc="20000005" w:tentative="1">
+      <w:start w:val="1"/>
+      <w:numFmt w:val="bullet"/>
+      <w:lvlText w:val=""/>
+      <w:lvlJc w:val="left"/>
+      <w:pPr>
+        <w:ind w:left="2880" w:hanging="360"/>
+      </w:pPr>
+      <w:rPr>
+        <w:rFonts w:ascii="Wingdings" w:hAnsi="Wingdings" w:hint="default"/>
+      </w:rPr>
+    </w:lvl>
+    <w:lvl w:ilvl="3" w:tplc="20000001" w:tentative="1">
+      <w:start w:val="1"/>
+      <w:numFmt w:val="bullet"/>
+      <w:lvlText w:val=""/>
+      <w:lvlJc w:val="left"/>
+      <w:pPr>
+        <w:ind w:left="3600" w:hanging="360"/>
+      </w:pPr>
+      <w:rPr>
+        <w:rFonts w:ascii="Symbol" w:hAnsi="Symbol" w:hint="default"/>
+      </w:rPr>
+    </w:lvl>
+    <w:lvl w:ilvl="4" w:tplc="20000003" w:tentative="1">
+      <w:start w:val="1"/>
+      <w:numFmt w:val="bullet"/>
+      <w:lvlText w:val="o"/>
+      <w:lvlJc w:val="left"/>
+      <w:pPr>
+        <w:ind w:left="4320" w:hanging="360"/>
+      </w:pPr>
+      <w:rPr>
+        <w:rFonts w:ascii="Courier New" w:hAnsi="Courier New" w:cs="Courier New" w:hint="default"/>
+      </w:rPr>
+    </w:lvl>
+    <w:lvl w:ilvl="5" w:tplc="20000005" w:tentative="1">
+      <w:start w:val="1"/>
+      <w:numFmt w:val="bullet"/>
+      <w:lvlText w:val=""/>
+      <w:lvlJc w:val="left"/>
+      <w:pPr>
+        <w:ind w:left="5040" w:hanging="360"/>
+      </w:pPr>
+      <w:rPr>
+        <w:rFonts w:ascii="Wingdings" w:hAnsi="Wingdings" w:hint="default"/>
+      </w:rPr>
+    </w:lvl>
+    <w:lvl w:ilvl="6" w:tplc="20000001" w:tentative="1">
+      <w:start w:val="1"/>
+      <w:numFmt w:val="bullet"/>
+      <w:lvlText w:val=""/>
+      <w:lvlJc w:val="left"/>
+      <w:pPr>
+        <w:ind w:left="5760" w:hanging="360"/>
+      </w:pPr>
+      <w:rPr>
+        <w:rFonts w:ascii="Symbol" w:hAnsi="Symbol" w:hint="default"/>
+      </w:rPr>
+    </w:lvl>
+    <w:lvl w:ilvl="7" w:tplc="20000003" w:tentative="1">
+      <w:start w:val="1"/>
+      <w:numFmt w:val="bullet"/>
+      <w:lvlText w:val="o"/>
+      <w:lvlJc w:val="left"/>
+      <w:pPr>
+        <w:ind w:left="6480" w:hanging="360"/>
+      </w:pPr>
+      <w:rPr>
+        <w:rFonts w:ascii="Courier New" w:hAnsi="Courier New" w:cs="Courier New" w:hint="default"/>
+      </w:rPr>
+    </w:lvl>
+    <w:lvl w:ilvl="8" w:tplc="20000005" w:tentative="1">
+      <w:start w:val="1"/>
+      <w:numFmt w:val="bullet"/>
+      <w:lvlText w:val=""/>
+      <w:lvlJc w:val="left"/>
+      <w:pPr>
+        <w:ind w:left="7200" w:hanging="360"/>
+      </w:pPr>
+      <w:rPr>
+        <w:rFonts w:ascii="Wingdings" w:hAnsi="Wingdings" w:hint="default"/>
+      </w:rPr>
+    </w:lvl>
+  </w:abstractNum>
+  <w:abstractNum w:abstractNumId="7" w15:restartNumberingAfterBreak="0">
     <w:nsid w:val="447C7ECF"/>
     <w:multiLevelType w:val="multilevel"/>
     <w:tmpl w:val="C3D664F6"/>
@@ -7808,7 +8284,7 @@
       </w:rPr>
     </w:lvl>
   </w:abstractNum>
-  <w:abstractNum w:abstractNumId="7" w15:restartNumberingAfterBreak="0">
+  <w:abstractNum w:abstractNumId="8" w15:restartNumberingAfterBreak="0">
     <w:nsid w:val="459519C1"/>
     <w:multiLevelType w:val="multilevel"/>
     <w:tmpl w:val="4A142DE8"/>
@@ -7957,7 +8433,7 @@
       </w:rPr>
     </w:lvl>
   </w:abstractNum>
-  <w:abstractNum w:abstractNumId="8" w15:restartNumberingAfterBreak="0">
+  <w:abstractNum w:abstractNumId="9" w15:restartNumberingAfterBreak="0">
     <w:nsid w:val="4C883C6E"/>
     <w:multiLevelType w:val="multilevel"/>
     <w:tmpl w:val="0A9A2F80"/>
@@ -8106,7 +8582,7 @@
       </w:rPr>
     </w:lvl>
   </w:abstractNum>
-  <w:abstractNum w:abstractNumId="9" w15:restartNumberingAfterBreak="0">
+  <w:abstractNum w:abstractNumId="10" w15:restartNumberingAfterBreak="0">
     <w:nsid w:val="626B6496"/>
     <w:multiLevelType w:val="multilevel"/>
     <w:tmpl w:val="505A1A80"/>
@@ -8255,7 +8731,7 @@
       </w:rPr>
     </w:lvl>
   </w:abstractNum>
-  <w:abstractNum w:abstractNumId="10" w15:restartNumberingAfterBreak="0">
+  <w:abstractNum w:abstractNumId="11" w15:restartNumberingAfterBreak="0">
     <w:nsid w:val="62AF1DAD"/>
     <w:multiLevelType w:val="multilevel"/>
     <w:tmpl w:val="4A142DE8"/>
@@ -8404,7 +8880,7 @@
       </w:rPr>
     </w:lvl>
   </w:abstractNum>
-  <w:abstractNum w:abstractNumId="11" w15:restartNumberingAfterBreak="0">
+  <w:abstractNum w:abstractNumId="12" w15:restartNumberingAfterBreak="0">
     <w:nsid w:val="6AA64216"/>
     <w:multiLevelType w:val="multilevel"/>
     <w:tmpl w:val="4A142DE8"/>
@@ -8553,7 +9029,7 @@
       </w:rPr>
     </w:lvl>
   </w:abstractNum>
-  <w:abstractNum w:abstractNumId="12" w15:restartNumberingAfterBreak="0">
+  <w:abstractNum w:abstractNumId="13" w15:restartNumberingAfterBreak="0">
     <w:nsid w:val="7A235268"/>
     <w:multiLevelType w:val="multilevel"/>
     <w:tmpl w:val="4A142DE8"/>
@@ -8703,16 +9179,16 @@
     </w:lvl>
   </w:abstractNum>
   <w:num w:numId="1" w16cid:durableId="1166870104">
-    <w:abstractNumId w:val="12"/>
+    <w:abstractNumId w:val="13"/>
   </w:num>
   <w:num w:numId="2" w16cid:durableId="398986256">
     <w:abstractNumId w:val="2"/>
   </w:num>
   <w:num w:numId="3" w16cid:durableId="235752224">
-    <w:abstractNumId w:val="9"/>
+    <w:abstractNumId w:val="10"/>
   </w:num>
   <w:num w:numId="4" w16cid:durableId="1282298988">
-    <w:abstractNumId w:val="8"/>
+    <w:abstractNumId w:val="9"/>
   </w:num>
   <w:num w:numId="5" w16cid:durableId="228074438">
     <w:abstractNumId w:val="0"/>
@@ -8724,22 +9200,25 @@
     <w:abstractNumId w:val="3"/>
   </w:num>
   <w:num w:numId="8" w16cid:durableId="452869946">
-    <w:abstractNumId w:val="6"/>
+    <w:abstractNumId w:val="7"/>
   </w:num>
   <w:num w:numId="9" w16cid:durableId="681011306">
-    <w:abstractNumId w:val="11"/>
+    <w:abstractNumId w:val="12"/>
   </w:num>
   <w:num w:numId="10" w16cid:durableId="805968168">
-    <w:abstractNumId w:val="7"/>
+    <w:abstractNumId w:val="8"/>
   </w:num>
   <w:num w:numId="11" w16cid:durableId="670448599">
     <w:abstractNumId w:val="5"/>
   </w:num>
   <w:num w:numId="12" w16cid:durableId="771315053">
-    <w:abstractNumId w:val="10"/>
+    <w:abstractNumId w:val="11"/>
   </w:num>
   <w:num w:numId="13" w16cid:durableId="1696808699">
     <w:abstractNumId w:val="4"/>
+  </w:num>
+  <w:num w:numId="14" w16cid:durableId="134491774">
+    <w:abstractNumId w:val="6"/>
   </w:num>
 </w:numbering>
 </file>
